--- a/Design Narratives.docx
+++ b/Design Narratives.docx
@@ -43,7 +43,7 @@
       <w:tr>
         <w:tc>
           <w:tcPr>
-            <w:tcW w:w="2553" w:type="dxa"/>
+            <w:tcW w:w="2554" w:type="dxa"/>
             <w:tcBorders>
               <w:top w:val="single" w:sz="12" w:space="0" w:color="auto"/>
               <w:left w:val="single" w:sz="12" w:space="0" w:color="auto"/>
@@ -73,7 +73,7 @@
         </w:tc>
         <w:tc>
           <w:tcPr>
-            <w:tcW w:w="4386" w:type="dxa"/>
+            <w:tcW w:w="4389" w:type="dxa"/>
             <w:tcBorders>
               <w:top w:val="single" w:sz="12" w:space="0" w:color="auto"/>
               <w:left w:val="single" w:sz="6" w:space="0" w:color="auto"/>
@@ -99,7 +99,7 @@
         </w:tc>
         <w:tc>
           <w:tcPr>
-            <w:tcW w:w="2985" w:type="dxa"/>
+            <w:tcW w:w="2987" w:type="dxa"/>
             <w:tcBorders>
               <w:top w:val="single" w:sz="12" w:space="0" w:color="auto"/>
               <w:left w:val="single" w:sz="12" w:space="0" w:color="auto"/>
@@ -134,7 +134,7 @@
       <w:tr>
         <w:tc>
           <w:tcPr>
-            <w:tcW w:w="2553" w:type="dxa"/>
+            <w:tcW w:w="2554" w:type="dxa"/>
             <w:tcBorders>
               <w:top w:val="single" w:sz="12" w:space="0" w:color="auto"/>
               <w:left w:val="single" w:sz="12" w:space="0" w:color="auto"/>
@@ -164,7 +164,7 @@
         </w:tc>
         <w:tc>
           <w:tcPr>
-            <w:tcW w:w="4386" w:type="dxa"/>
+            <w:tcW w:w="4389" w:type="dxa"/>
             <w:tcBorders>
               <w:top w:val="single" w:sz="12" w:space="0" w:color="auto"/>
               <w:left w:val="single" w:sz="6" w:space="0" w:color="auto"/>
@@ -190,7 +190,7 @@
         </w:tc>
         <w:tc>
           <w:tcPr>
-            <w:tcW w:w="2985" w:type="dxa"/>
+            <w:tcW w:w="2987" w:type="dxa"/>
             <w:tcBorders>
               <w:top w:val="nil"/>
               <w:left w:val="single" w:sz="12" w:space="0" w:color="auto"/>
@@ -235,7 +235,7 @@
       <w:tr>
         <w:tc>
           <w:tcPr>
-            <w:tcW w:w="2553" w:type="dxa"/>
+            <w:tcW w:w="2554" w:type="dxa"/>
             <w:tcBorders>
               <w:top w:val="single" w:sz="12" w:space="0" w:color="auto"/>
               <w:left w:val="single" w:sz="12" w:space="0" w:color="auto"/>
@@ -265,7 +265,7 @@
         </w:tc>
         <w:tc>
           <w:tcPr>
-            <w:tcW w:w="4386" w:type="dxa"/>
+            <w:tcW w:w="4389" w:type="dxa"/>
             <w:tcBorders>
               <w:top w:val="single" w:sz="12" w:space="0" w:color="auto"/>
               <w:left w:val="single" w:sz="6" w:space="0" w:color="auto"/>
@@ -291,7 +291,7 @@
         </w:tc>
         <w:tc>
           <w:tcPr>
-            <w:tcW w:w="2985" w:type="dxa"/>
+            <w:tcW w:w="2987" w:type="dxa"/>
             <w:tcBorders>
               <w:top w:val="nil"/>
               <w:left w:val="single" w:sz="12" w:space="0" w:color="auto"/>
@@ -320,7 +320,7 @@
       <w:tr>
         <w:tc>
           <w:tcPr>
-            <w:tcW w:w="2553" w:type="dxa"/>
+            <w:tcW w:w="2554" w:type="dxa"/>
             <w:tcBorders>
               <w:top w:val="single" w:sz="12" w:space="0" w:color="auto"/>
               <w:left w:val="single" w:sz="12" w:space="0" w:color="auto"/>
@@ -350,7 +350,7 @@
         </w:tc>
         <w:tc>
           <w:tcPr>
-            <w:tcW w:w="7371" w:type="dxa"/>
+            <w:tcW w:w="7376" w:type="dxa"/>
             <w:gridSpan w:val="2"/>
             <w:tcBorders>
               <w:top w:val="single" w:sz="12" w:space="0" w:color="auto"/>
@@ -379,7 +379,7 @@
       <w:tr>
         <w:tc>
           <w:tcPr>
-            <w:tcW w:w="2553" w:type="dxa"/>
+            <w:tcW w:w="2554" w:type="dxa"/>
             <w:tcBorders>
               <w:top w:val="single" w:sz="12" w:space="0" w:color="auto"/>
               <w:left w:val="single" w:sz="12" w:space="0" w:color="auto"/>
@@ -409,7 +409,7 @@
         </w:tc>
         <w:tc>
           <w:tcPr>
-            <w:tcW w:w="7371" w:type="dxa"/>
+            <w:tcW w:w="7376" w:type="dxa"/>
             <w:gridSpan w:val="2"/>
             <w:tcBorders>
               <w:top w:val="single" w:sz="12" w:space="0" w:color="auto"/>
@@ -431,7 +431,7 @@
       <w:tr>
         <w:tc>
           <w:tcPr>
-            <w:tcW w:w="2553" w:type="dxa"/>
+            <w:tcW w:w="2554" w:type="dxa"/>
             <w:tcBorders>
               <w:top w:val="single" w:sz="12" w:space="0" w:color="auto"/>
               <w:left w:val="single" w:sz="12" w:space="0" w:color="auto"/>
@@ -461,7 +461,7 @@
         </w:tc>
         <w:tc>
           <w:tcPr>
-            <w:tcW w:w="7371" w:type="dxa"/>
+            <w:tcW w:w="7376" w:type="dxa"/>
             <w:gridSpan w:val="2"/>
             <w:tcBorders>
               <w:top w:val="single" w:sz="12" w:space="0" w:color="auto"/>
@@ -493,7 +493,7 @@
       <w:tr>
         <w:tc>
           <w:tcPr>
-            <w:tcW w:w="2553" w:type="dxa"/>
+            <w:tcW w:w="2554" w:type="dxa"/>
             <w:tcBorders>
               <w:top w:val="single" w:sz="12" w:space="0" w:color="auto"/>
               <w:left w:val="single" w:sz="12" w:space="0" w:color="auto"/>
@@ -523,7 +523,7 @@
         </w:tc>
         <w:tc>
           <w:tcPr>
-            <w:tcW w:w="7371" w:type="dxa"/>
+            <w:tcW w:w="7376" w:type="dxa"/>
             <w:gridSpan w:val="2"/>
             <w:tcBorders>
               <w:top w:val="single" w:sz="12" w:space="0" w:color="auto"/>
@@ -562,7 +562,7 @@
       <w:tr>
         <w:tc>
           <w:tcPr>
-            <w:tcW w:w="2553" w:type="dxa"/>
+            <w:tcW w:w="2554" w:type="dxa"/>
             <w:tcBorders>
               <w:top w:val="single" w:sz="12" w:space="0" w:color="auto"/>
               <w:left w:val="single" w:sz="12" w:space="0" w:color="auto"/>
@@ -592,7 +592,7 @@
         </w:tc>
         <w:tc>
           <w:tcPr>
-            <w:tcW w:w="7371" w:type="dxa"/>
+            <w:tcW w:w="7376" w:type="dxa"/>
             <w:gridSpan w:val="2"/>
             <w:vMerge w:val="restart"/>
             <w:tcBorders>
@@ -658,17 +658,13 @@
               <w:contextualSpacing w:val="0"/>
               <w:rPr>
                 <w:rFonts w:ascii="Arial" w:hAnsi="Arial" w:cs="Arial"/>
-                <w:sz w:val="20"/>
-                <w:szCs w:val="20"/>
-              </w:rPr>
-            </w:pPr>
-            <w:r>
-              <w:rPr>
-                <w:rFonts w:ascii="Arial" w:hAnsi="Arial" w:cs="Arial"/>
-                <w:sz w:val="20"/>
-                <w:szCs w:val="20"/>
-              </w:rPr>
-              <w:t>The buyer liaison clerk enters the buyer’s id (1 to 999999 inclusive), last name, first name, street address, suburb, city, email address, phone number, credit status (valid or invalid), and mortgage status (unconfirmed or confirmed).</w:t>
+              </w:rPr>
+            </w:pPr>
+            <w:r>
+              <w:rPr>
+                <w:rFonts w:ascii="Arial" w:hAnsi="Arial" w:cs="Arial"/>
+              </w:rPr>
+              <w:t>The buyer liaison clerk enters the buyer’s last name, first name, street address, suburb, city, email address, phone number, credit status and mortgage status, the buyer’s id is generated.</w:t>
             </w:r>
           </w:p>
           <w:p>
@@ -703,16 +699,7 @@
                 <w:szCs w:val="20"/>
                 <w:lang w:val="en-AU"/>
               </w:rPr>
-              <w:t xml:space="preserve">The system gets all </w:t>
-            </w:r>
-            <w:r>
-              <w:rPr>
-                <w:rFonts w:ascii="Arial" w:hAnsi="Arial" w:cs="Arial"/>
-                <w:sz w:val="20"/>
-                <w:szCs w:val="20"/>
-                <w:lang w:val="en-AU"/>
-              </w:rPr>
-              <w:t>agents.</w:t>
+              <w:t>The system gets all agents.</w:t>
             </w:r>
           </w:p>
           <w:p>
@@ -1083,7 +1070,7 @@
       <w:tr>
         <w:tc>
           <w:tcPr>
-            <w:tcW w:w="2553" w:type="dxa"/>
+            <w:tcW w:w="2554" w:type="dxa"/>
             <w:tcBorders>
               <w:top w:val="nil"/>
               <w:left w:val="single" w:sz="12" w:space="0" w:color="auto"/>
@@ -1121,7 +1108,7 @@
         </w:tc>
         <w:tc>
           <w:tcPr>
-            <w:tcW w:w="10356" w:type="dxa"/>
+            <w:tcW w:w="7376" w:type="dxa"/>
             <w:gridSpan w:val="2"/>
             <w:vMerge/>
             <w:tcBorders>
@@ -1147,7 +1134,7 @@
       <w:tr>
         <w:tc>
           <w:tcPr>
-            <w:tcW w:w="2553" w:type="dxa"/>
+            <w:tcW w:w="2554" w:type="dxa"/>
             <w:tcBorders>
               <w:top w:val="nil"/>
               <w:left w:val="single" w:sz="12" w:space="0" w:color="auto"/>
@@ -1168,7 +1155,7 @@
         </w:tc>
         <w:tc>
           <w:tcPr>
-            <w:tcW w:w="10356" w:type="dxa"/>
+            <w:tcW w:w="7376" w:type="dxa"/>
             <w:gridSpan w:val="2"/>
             <w:vMerge/>
             <w:tcBorders>
@@ -1194,7 +1181,7 @@
       <w:tr>
         <w:tc>
           <w:tcPr>
-            <w:tcW w:w="2553" w:type="dxa"/>
+            <w:tcW w:w="2554" w:type="dxa"/>
             <w:tcBorders>
               <w:top w:val="nil"/>
               <w:left w:val="single" w:sz="12" w:space="0" w:color="auto"/>
@@ -1215,7 +1202,7 @@
         </w:tc>
         <w:tc>
           <w:tcPr>
-            <w:tcW w:w="10356" w:type="dxa"/>
+            <w:tcW w:w="7376" w:type="dxa"/>
             <w:gridSpan w:val="2"/>
             <w:vMerge/>
             <w:tcBorders>
@@ -1241,7 +1228,7 @@
       <w:tr>
         <w:tc>
           <w:tcPr>
-            <w:tcW w:w="2553" w:type="dxa"/>
+            <w:tcW w:w="2554" w:type="dxa"/>
             <w:tcBorders>
               <w:top w:val="nil"/>
               <w:left w:val="single" w:sz="12" w:space="0" w:color="auto"/>
@@ -1262,7 +1249,7 @@
         </w:tc>
         <w:tc>
           <w:tcPr>
-            <w:tcW w:w="10356" w:type="dxa"/>
+            <w:tcW w:w="7376" w:type="dxa"/>
             <w:gridSpan w:val="2"/>
             <w:vMerge/>
             <w:tcBorders>
@@ -1288,7 +1275,7 @@
       <w:tr>
         <w:tc>
           <w:tcPr>
-            <w:tcW w:w="2553" w:type="dxa"/>
+            <w:tcW w:w="2554" w:type="dxa"/>
             <w:tcBorders>
               <w:top w:val="nil"/>
               <w:left w:val="single" w:sz="12" w:space="0" w:color="auto"/>
@@ -1309,7 +1296,7 @@
         </w:tc>
         <w:tc>
           <w:tcPr>
-            <w:tcW w:w="10356" w:type="dxa"/>
+            <w:tcW w:w="7376" w:type="dxa"/>
             <w:gridSpan w:val="2"/>
             <w:vMerge/>
             <w:tcBorders>
@@ -1335,7 +1322,7 @@
       <w:tr>
         <w:tc>
           <w:tcPr>
-            <w:tcW w:w="2553" w:type="dxa"/>
+            <w:tcW w:w="2554" w:type="dxa"/>
             <w:vMerge w:val="restart"/>
             <w:tcBorders>
               <w:top w:val="single" w:sz="12" w:space="0" w:color="auto"/>
@@ -1366,7 +1353,7 @@
         </w:tc>
         <w:tc>
           <w:tcPr>
-            <w:tcW w:w="7371" w:type="dxa"/>
+            <w:tcW w:w="7376" w:type="dxa"/>
             <w:gridSpan w:val="2"/>
             <w:tcBorders>
               <w:top w:val="single" w:sz="12" w:space="0" w:color="auto"/>
@@ -1379,67 +1366,61 @@
             <w:pPr>
               <w:rPr>
                 <w:rFonts w:ascii="Arial" w:hAnsi="Arial" w:cs="Arial"/>
-                <w:sz w:val="20"/>
-                <w:szCs w:val="20"/>
-              </w:rPr>
-            </w:pPr>
-          </w:p>
-          <w:p>
-            <w:pPr>
-              <w:rPr>
-                <w:rFonts w:ascii="Arial" w:hAnsi="Arial" w:cs="Arial"/>
-                <w:sz w:val="20"/>
-                <w:szCs w:val="20"/>
-              </w:rPr>
-            </w:pPr>
-            <w:r>
-              <w:rPr>
-                <w:rFonts w:ascii="Arial" w:hAnsi="Arial" w:cs="Arial"/>
-                <w:sz w:val="20"/>
-                <w:szCs w:val="20"/>
+                <w:szCs w:val="22"/>
+              </w:rPr>
+            </w:pPr>
+          </w:p>
+          <w:p>
+            <w:pPr>
+              <w:rPr>
+                <w:rFonts w:ascii="Arial" w:hAnsi="Arial" w:cs="Arial"/>
+              </w:rPr>
+            </w:pPr>
+            <w:r>
+              <w:rPr>
+                <w:rFonts w:ascii="Arial" w:hAnsi="Arial" w:cs="Arial"/>
+                <w:szCs w:val="22"/>
               </w:rPr>
               <w:t>9</w:t>
             </w:r>
             <w:r>
               <w:rPr>
                 <w:rFonts w:ascii="Arial" w:hAnsi="Arial" w:cs="Arial"/>
-                <w:sz w:val="20"/>
-                <w:szCs w:val="20"/>
-              </w:rPr>
-              <w:t>A.1 The system identifies any missing or incorrect fields and prompts for the completion of all fields.</w:t>
-            </w:r>
-          </w:p>
-          <w:p>
-            <w:pPr>
-              <w:rPr>
-                <w:rFonts w:ascii="Arial" w:hAnsi="Arial" w:cs="Arial"/>
-                <w:sz w:val="20"/>
-                <w:szCs w:val="20"/>
-              </w:rPr>
-            </w:pPr>
-            <w:r>
-              <w:rPr>
-                <w:rFonts w:ascii="Arial" w:hAnsi="Arial" w:cs="Arial"/>
-                <w:sz w:val="20"/>
-                <w:szCs w:val="20"/>
-              </w:rPr>
-              <w:t>13</w:t>
-            </w:r>
-            <w:r>
-              <w:rPr>
-                <w:rFonts w:ascii="Arial" w:hAnsi="Arial" w:cs="Arial"/>
-                <w:sz w:val="20"/>
-                <w:szCs w:val="20"/>
-              </w:rPr>
-              <w:t>A.1 The buyer liaison elects to enter another buyer and the system returns to step 2.</w:t>
-            </w:r>
-          </w:p>
-          <w:p>
-            <w:pPr>
-              <w:rPr>
-                <w:rFonts w:ascii="Arial" w:hAnsi="Arial" w:cs="Arial"/>
-                <w:sz w:val="20"/>
-                <w:szCs w:val="20"/>
+                <w:szCs w:val="22"/>
+              </w:rPr>
+              <w:t>A.</w:t>
+            </w:r>
+            <w:r>
+              <w:rPr>
+                <w:rFonts w:ascii="Arial" w:hAnsi="Arial" w:cs="Arial"/>
+              </w:rPr>
+              <w:t>1 The system identifies any missing or incorrect fields and prompts for the completion of all fields.</w:t>
+            </w:r>
+          </w:p>
+          <w:p>
+            <w:pPr>
+              <w:rPr>
+                <w:rFonts w:ascii="Arial" w:hAnsi="Arial" w:cs="Arial"/>
+              </w:rPr>
+            </w:pPr>
+            <w:r>
+              <w:rPr>
+                <w:rFonts w:ascii="Arial" w:hAnsi="Arial" w:cs="Arial"/>
+              </w:rPr>
+              <w:t>9</w:t>
+            </w:r>
+            <w:r>
+              <w:rPr>
+                <w:rFonts w:ascii="Arial" w:hAnsi="Arial" w:cs="Arial"/>
+              </w:rPr>
+              <w:t>A.2 Go to step 3</w:t>
+            </w:r>
+          </w:p>
+          <w:p>
+            <w:pPr>
+              <w:rPr>
+                <w:rFonts w:ascii="Arial" w:hAnsi="Arial" w:cs="Arial"/>
+                <w:szCs w:val="22"/>
               </w:rPr>
             </w:pPr>
           </w:p>
@@ -1457,7 +1438,7 @@
       <w:tr>
         <w:tc>
           <w:tcPr>
-            <w:tcW w:w="2553" w:type="dxa"/>
+            <w:tcW w:w="2554" w:type="dxa"/>
             <w:vMerge/>
             <w:tcBorders>
               <w:top w:val="single" w:sz="12" w:space="0" w:color="auto"/>
@@ -1480,7 +1461,7 @@
         </w:tc>
         <w:tc>
           <w:tcPr>
-            <w:tcW w:w="7371" w:type="dxa"/>
+            <w:tcW w:w="7376" w:type="dxa"/>
             <w:gridSpan w:val="2"/>
             <w:tcBorders>
               <w:top w:val="single" w:sz="12" w:space="0" w:color="auto"/>
@@ -1493,6 +1474,44 @@
             <w:pPr>
               <w:rPr>
                 <w:rFonts w:ascii="Arial" w:hAnsi="Arial" w:cs="Arial"/>
+              </w:rPr>
+            </w:pPr>
+            <w:r>
+              <w:rPr>
+                <w:rFonts w:ascii="Arial" w:hAnsi="Arial" w:cs="Arial"/>
+              </w:rPr>
+              <w:t>13</w:t>
+            </w:r>
+            <w:r>
+              <w:rPr>
+                <w:rFonts w:ascii="Arial" w:hAnsi="Arial" w:cs="Arial"/>
+              </w:rPr>
+              <w:t>A.1 The buyer liaison elects “yes” to enter another buyer</w:t>
+            </w:r>
+          </w:p>
+          <w:p>
+            <w:pPr>
+              <w:rPr>
+                <w:rFonts w:ascii="Arial" w:hAnsi="Arial" w:cs="Arial"/>
+              </w:rPr>
+            </w:pPr>
+            <w:r>
+              <w:rPr>
+                <w:rFonts w:ascii="Arial" w:hAnsi="Arial" w:cs="Arial"/>
+              </w:rPr>
+              <w:t>13</w:t>
+            </w:r>
+            <w:r>
+              <w:rPr>
+                <w:rFonts w:ascii="Arial" w:hAnsi="Arial" w:cs="Arial"/>
+              </w:rPr>
+              <w:t>A.2 The system returns to step 2.</w:t>
+            </w:r>
+          </w:p>
+          <w:p>
+            <w:pPr>
+              <w:rPr>
+                <w:rFonts w:ascii="Arial" w:hAnsi="Arial" w:cs="Arial"/>
                 <w:szCs w:val="22"/>
               </w:rPr>
             </w:pPr>
@@ -1518,7 +1537,7 @@
       <w:tr>
         <w:tc>
           <w:tcPr>
-            <w:tcW w:w="2553" w:type="dxa"/>
+            <w:tcW w:w="2554" w:type="dxa"/>
             <w:tcBorders>
               <w:top w:val="single" w:sz="12" w:space="0" w:color="auto"/>
               <w:left w:val="single" w:sz="12" w:space="0" w:color="auto"/>
@@ -1548,7 +1567,7 @@
         </w:tc>
         <w:tc>
           <w:tcPr>
-            <w:tcW w:w="7371" w:type="dxa"/>
+            <w:tcW w:w="7376" w:type="dxa"/>
             <w:gridSpan w:val="2"/>
             <w:tcBorders>
               <w:top w:val="single" w:sz="12" w:space="0" w:color="auto"/>
@@ -1578,7 +1597,7 @@
       <w:tr>
         <w:tc>
           <w:tcPr>
-            <w:tcW w:w="2553" w:type="dxa"/>
+            <w:tcW w:w="2554" w:type="dxa"/>
             <w:tcBorders>
               <w:top w:val="single" w:sz="12" w:space="0" w:color="auto"/>
               <w:left w:val="single" w:sz="12" w:space="0" w:color="auto"/>
@@ -1608,7 +1627,7 @@
         </w:tc>
         <w:tc>
           <w:tcPr>
-            <w:tcW w:w="7371" w:type="dxa"/>
+            <w:tcW w:w="7376" w:type="dxa"/>
             <w:gridSpan w:val="2"/>
             <w:tcBorders>
               <w:top w:val="single" w:sz="12" w:space="0" w:color="auto"/>
@@ -3021,7 +3040,6 @@
                 <w:sz w:val="20"/>
                 <w:szCs w:val="20"/>
               </w:rPr>
-              <w:lastRenderedPageBreak/>
               <w:t>9</w:t>
             </w:r>
             <w:r>
@@ -4415,6 +4433,7 @@
                 <w:sz w:val="20"/>
                 <w:szCs w:val="20"/>
               </w:rPr>
+              <w:lastRenderedPageBreak/>
               <w:t>The use case closes.</w:t>
             </w:r>
           </w:p>
@@ -4700,7 +4719,6 @@
                 <w:b/>
                 <w:szCs w:val="22"/>
               </w:rPr>
-              <w:lastRenderedPageBreak/>
               <w:t>ALTERNATE COURSES:</w:t>
             </w:r>
           </w:p>
@@ -7335,21 +7353,7 @@
                 <w:rFonts w:ascii="Arial" w:hAnsi="Arial" w:cs="Arial"/>
                 <w:szCs w:val="22"/>
               </w:rPr>
-              <w:t>The system displays a list of all the buyers (buyer id, last name and first name)</w:t>
-            </w:r>
-            <w:r>
-              <w:rPr>
-                <w:rFonts w:ascii="Arial" w:hAnsi="Arial" w:cs="Arial"/>
-                <w:szCs w:val="22"/>
-              </w:rPr>
-              <w:t xml:space="preserve"> in a combo box</w:t>
-            </w:r>
-            <w:r>
-              <w:rPr>
-                <w:rFonts w:ascii="Arial" w:hAnsi="Arial" w:cs="Arial"/>
-                <w:szCs w:val="22"/>
-              </w:rPr>
-              <w:t>.</w:t>
+              <w:t>The system displays a list of all the buyers (buyer id, last name and first name) in a combo box.</w:t>
             </w:r>
           </w:p>
           <w:p>
@@ -7392,14 +7396,7 @@
                 <w:rFonts w:ascii="Arial" w:hAnsi="Arial" w:cs="Arial"/>
                 <w:szCs w:val="22"/>
               </w:rPr>
-              <w:t>The system displays the buyer’s details (buyer id, last name, and first name, and credit status)</w:t>
-            </w:r>
-            <w:r>
-              <w:rPr>
-                <w:rFonts w:ascii="Arial" w:hAnsi="Arial" w:cs="Arial"/>
-                <w:szCs w:val="22"/>
-              </w:rPr>
-              <w:t xml:space="preserve"> in read-only text boxes.</w:t>
+              <w:t>The system displays the buyer’s details (buyer id, last name, and first name, and credit status) in read-only text boxes.</w:t>
             </w:r>
           </w:p>
           <w:p>
@@ -7962,6 +7959,7 @@
                 <w:rFonts w:ascii="Arial" w:hAnsi="Arial" w:cs="Arial"/>
                 <w:szCs w:val="22"/>
               </w:rPr>
+              <w:lastRenderedPageBreak/>
               <w:t>5</w:t>
             </w:r>
             <w:r>
@@ -8019,7 +8017,6 @@
                 <w:rFonts w:ascii="Arial" w:hAnsi="Arial" w:cs="Arial"/>
                 <w:szCs w:val="22"/>
               </w:rPr>
-              <w:lastRenderedPageBreak/>
               <w:t>5A.2 T</w:t>
             </w:r>
             <w:r>
@@ -8128,14 +8125,7 @@
                 <w:rFonts w:ascii="Arial" w:hAnsi="Arial" w:cs="Arial"/>
                 <w:szCs w:val="22"/>
               </w:rPr>
-              <w:t>11</w:t>
-            </w:r>
-            <w:r>
-              <w:rPr>
-                <w:rFonts w:ascii="Arial" w:hAnsi="Arial" w:cs="Arial"/>
-                <w:szCs w:val="22"/>
-              </w:rPr>
-              <w:t>A.2 T</w:t>
+              <w:t>11A.2 T</w:t>
             </w:r>
             <w:r>
               <w:rPr>
@@ -9069,14 +9059,7 @@
                 <w:rFonts w:ascii="Arial" w:hAnsi="Arial" w:cs="Arial"/>
                 <w:szCs w:val="22"/>
               </w:rPr>
-              <w:t>The system displays the “Remove Buyer Suburb” form</w:t>
-            </w:r>
-            <w:r>
-              <w:rPr>
-                <w:rFonts w:ascii="Arial" w:hAnsi="Arial" w:cs="Arial"/>
-                <w:szCs w:val="22"/>
-              </w:rPr>
-              <w:t>.</w:t>
+              <w:t>The system displays the “Remove Buyer Suburb” form.</w:t>
             </w:r>
           </w:p>
           <w:p>
@@ -9118,28 +9101,7 @@
                 <w:rFonts w:ascii="Arial" w:hAnsi="Arial" w:cs="Arial"/>
                 <w:szCs w:val="22"/>
               </w:rPr>
-              <w:t>The system displays</w:t>
-            </w:r>
-            <w:r>
-              <w:rPr>
-                <w:rFonts w:ascii="Arial" w:hAnsi="Arial" w:cs="Arial"/>
-                <w:szCs w:val="22"/>
-              </w:rPr>
-              <w:t xml:space="preserve"> a list of all the buyers (buyer id, last name and first name) who have suburbs assigned</w:t>
-            </w:r>
-            <w:r>
-              <w:rPr>
-                <w:rFonts w:ascii="Arial" w:hAnsi="Arial" w:cs="Arial"/>
-                <w:szCs w:val="22"/>
-              </w:rPr>
-              <w:t xml:space="preserve"> in a combo box</w:t>
-            </w:r>
-            <w:r>
-              <w:rPr>
-                <w:rFonts w:ascii="Arial" w:hAnsi="Arial" w:cs="Arial"/>
-                <w:szCs w:val="22"/>
-              </w:rPr>
-              <w:t>.</w:t>
+              <w:t>The system displays a list of all the buyers (buyer id, last name and first name) who have suburbs assigned in a combo box.</w:t>
             </w:r>
           </w:p>
           <w:p>
@@ -9181,21 +9143,7 @@
                 <w:rFonts w:ascii="Arial" w:hAnsi="Arial" w:cs="Arial"/>
                 <w:szCs w:val="22"/>
               </w:rPr>
-              <w:t>The system displays the buyer’s details (buyer id, last name, and first name, and credit status)</w:t>
-            </w:r>
-            <w:r>
-              <w:rPr>
-                <w:rFonts w:ascii="Arial" w:hAnsi="Arial" w:cs="Arial"/>
-                <w:szCs w:val="22"/>
-              </w:rPr>
-              <w:t xml:space="preserve"> in read-only text boxes</w:t>
-            </w:r>
-            <w:r>
-              <w:rPr>
-                <w:rFonts w:ascii="Arial" w:hAnsi="Arial" w:cs="Arial"/>
-                <w:szCs w:val="22"/>
-              </w:rPr>
-              <w:t>.</w:t>
+              <w:t>The system displays the buyer’s details (buyer id, last name, and first name, and credit status) in read-only text boxes.</w:t>
             </w:r>
           </w:p>
           <w:p>
@@ -9237,21 +9185,7 @@
                 <w:rFonts w:ascii="Arial" w:hAnsi="Arial" w:cs="Arial"/>
                 <w:szCs w:val="22"/>
               </w:rPr>
-              <w:t>The system displays the list of the suburbs (suburb id, suburb name, and importance) for the selected buyer</w:t>
-            </w:r>
-            <w:r>
-              <w:rPr>
-                <w:rFonts w:ascii="Arial" w:hAnsi="Arial" w:cs="Arial"/>
-                <w:szCs w:val="22"/>
-              </w:rPr>
-              <w:t xml:space="preserve"> in a combo box</w:t>
-            </w:r>
-            <w:r>
-              <w:rPr>
-                <w:rFonts w:ascii="Arial" w:hAnsi="Arial" w:cs="Arial"/>
-                <w:szCs w:val="22"/>
-              </w:rPr>
-              <w:t>.</w:t>
+              <w:t>The system displays the list of the suburbs (suburb id, suburb name, and importance) for the selected buyer in a combo box.</w:t>
             </w:r>
           </w:p>
           <w:p>
@@ -9293,14 +9227,7 @@
                 <w:rFonts w:ascii="Arial" w:hAnsi="Arial" w:cs="Arial"/>
                 <w:szCs w:val="22"/>
               </w:rPr>
-              <w:t xml:space="preserve">The buyer liaison clerk </w:t>
-            </w:r>
-            <w:r>
-              <w:rPr>
-                <w:rFonts w:ascii="Arial" w:hAnsi="Arial" w:cs="Arial"/>
-                <w:szCs w:val="22"/>
-              </w:rPr>
-              <w:t>clicks the “Remove Suburb” button.</w:t>
+              <w:t>The buyer liaison clerk clicks the “Remove Suburb” button.</w:t>
             </w:r>
           </w:p>
           <w:p>
@@ -9380,14 +9307,8 @@
                 <w:rFonts w:ascii="Arial" w:hAnsi="Arial" w:cs="Arial"/>
                 <w:szCs w:val="22"/>
               </w:rPr>
-              <w:t>The buyer liaison clerk</w:t>
-            </w:r>
-            <w:r>
-              <w:rPr>
-                <w:rFonts w:ascii="Arial" w:hAnsi="Arial" w:cs="Arial"/>
-                <w:szCs w:val="22"/>
-              </w:rPr>
-              <w:t xml:space="preserve"> clicks the “Return” button.</w:t>
+              <w:lastRenderedPageBreak/>
+              <w:t>The buyer liaison clerk clicks the “Return” button.</w:t>
             </w:r>
           </w:p>
           <w:p>
@@ -9408,7 +9329,6 @@
                 <w:rFonts w:ascii="Arial" w:hAnsi="Arial" w:cs="Arial"/>
                 <w:szCs w:val="22"/>
               </w:rPr>
-              <w:lastRenderedPageBreak/>
               <w:t>The system closes the use case.</w:t>
             </w:r>
           </w:p>
@@ -9787,21 +9707,7 @@
                 <w:rFonts w:ascii="Arial" w:hAnsi="Arial" w:cs="Arial"/>
                 <w:szCs w:val="22"/>
               </w:rPr>
-              <w:t>skips to step 1</w:t>
-            </w:r>
-            <w:r>
-              <w:rPr>
-                <w:rFonts w:ascii="Arial" w:hAnsi="Arial" w:cs="Arial"/>
-                <w:szCs w:val="22"/>
-              </w:rPr>
-              <w:t>5</w:t>
-            </w:r>
-            <w:r>
-              <w:rPr>
-                <w:rFonts w:ascii="Arial" w:hAnsi="Arial" w:cs="Arial"/>
-                <w:szCs w:val="22"/>
-              </w:rPr>
-              <w:t>.</w:t>
+              <w:t>skips to step 15.</w:t>
             </w:r>
           </w:p>
           <w:p>
@@ -9881,14 +9787,7 @@
                 <w:rFonts w:ascii="Arial" w:hAnsi="Arial" w:cs="Arial"/>
                 <w:szCs w:val="22"/>
               </w:rPr>
-              <w:t>10</w:t>
-            </w:r>
-            <w:r>
-              <w:rPr>
-                <w:rFonts w:ascii="Arial" w:hAnsi="Arial" w:cs="Arial"/>
-                <w:szCs w:val="22"/>
-              </w:rPr>
-              <w:t>A.2 T</w:t>
+              <w:t>10A.2 T</w:t>
             </w:r>
             <w:r>
               <w:rPr>
@@ -9902,87 +9801,45 @@
                 <w:rFonts w:ascii="Arial" w:hAnsi="Arial" w:cs="Arial"/>
                 <w:szCs w:val="22"/>
               </w:rPr>
-              <w:t>skips to step 1</w:t>
-            </w:r>
-            <w:r>
-              <w:rPr>
-                <w:rFonts w:ascii="Arial" w:hAnsi="Arial" w:cs="Arial"/>
-                <w:szCs w:val="22"/>
-              </w:rPr>
-              <w:t>5</w:t>
-            </w:r>
-            <w:r>
-              <w:rPr>
-                <w:rFonts w:ascii="Arial" w:hAnsi="Arial" w:cs="Arial"/>
-                <w:szCs w:val="22"/>
-              </w:rPr>
-              <w:t>.</w:t>
-            </w:r>
-          </w:p>
-          <w:p>
-            <w:pPr>
-              <w:rPr>
-                <w:rFonts w:ascii="Arial" w:hAnsi="Arial" w:cs="Arial"/>
-                <w:szCs w:val="22"/>
-              </w:rPr>
-            </w:pPr>
-          </w:p>
-          <w:p>
-            <w:pPr>
-              <w:rPr>
-                <w:rFonts w:ascii="Arial" w:hAnsi="Arial" w:cs="Arial"/>
-                <w:szCs w:val="22"/>
-              </w:rPr>
-            </w:pPr>
-            <w:r>
-              <w:rPr>
-                <w:rFonts w:ascii="Arial" w:hAnsi="Arial" w:cs="Arial"/>
-                <w:szCs w:val="22"/>
-              </w:rPr>
-              <w:t>1</w:t>
-            </w:r>
-            <w:r>
-              <w:rPr>
-                <w:rFonts w:ascii="Arial" w:hAnsi="Arial" w:cs="Arial"/>
-                <w:szCs w:val="22"/>
-              </w:rPr>
-              <w:t>4</w:t>
-            </w:r>
-            <w:r>
-              <w:rPr>
-                <w:rFonts w:ascii="Arial" w:hAnsi="Arial" w:cs="Arial"/>
-                <w:szCs w:val="22"/>
-              </w:rPr>
-              <w:t xml:space="preserve">A.1 The buyer liaison clerk </w:t>
-            </w:r>
-            <w:r>
-              <w:rPr>
-                <w:rFonts w:ascii="Arial" w:hAnsi="Arial" w:cs="Arial"/>
-                <w:szCs w:val="22"/>
-              </w:rPr>
-              <w:t xml:space="preserve">clicks the “Yes” button. </w:t>
-            </w:r>
-          </w:p>
-          <w:p>
-            <w:pPr>
-              <w:rPr>
-                <w:rFonts w:ascii="Arial" w:hAnsi="Arial" w:cs="Arial"/>
-                <w:szCs w:val="22"/>
-              </w:rPr>
-            </w:pPr>
-            <w:r>
-              <w:rPr>
-                <w:rFonts w:ascii="Arial" w:hAnsi="Arial" w:cs="Arial"/>
-                <w:szCs w:val="22"/>
-              </w:rPr>
-              <w:t xml:space="preserve">14A.2 The </w:t>
-            </w:r>
-            <w:r>
-              <w:rPr>
-                <w:rFonts w:ascii="Arial" w:hAnsi="Arial" w:cs="Arial"/>
-                <w:szCs w:val="22"/>
-              </w:rPr>
-              <w:t>system returns to step 2.</w:t>
+              <w:t>skips to step 15.</w:t>
+            </w:r>
+          </w:p>
+          <w:p>
+            <w:pPr>
+              <w:rPr>
+                <w:rFonts w:ascii="Arial" w:hAnsi="Arial" w:cs="Arial"/>
+                <w:szCs w:val="22"/>
+              </w:rPr>
+            </w:pPr>
+          </w:p>
+          <w:p>
+            <w:pPr>
+              <w:rPr>
+                <w:rFonts w:ascii="Arial" w:hAnsi="Arial" w:cs="Arial"/>
+                <w:szCs w:val="22"/>
+              </w:rPr>
+            </w:pPr>
+            <w:r>
+              <w:rPr>
+                <w:rFonts w:ascii="Arial" w:hAnsi="Arial" w:cs="Arial"/>
+                <w:szCs w:val="22"/>
+              </w:rPr>
+              <w:t xml:space="preserve">14A.1 The buyer liaison clerk clicks the “Yes” button. </w:t>
+            </w:r>
+          </w:p>
+          <w:p>
+            <w:pPr>
+              <w:rPr>
+                <w:rFonts w:ascii="Arial" w:hAnsi="Arial" w:cs="Arial"/>
+                <w:szCs w:val="22"/>
+              </w:rPr>
+            </w:pPr>
+            <w:r>
+              <w:rPr>
+                <w:rFonts w:ascii="Arial" w:hAnsi="Arial" w:cs="Arial"/>
+                <w:szCs w:val="22"/>
+              </w:rPr>
+              <w:t>14A.2 The system returns to step 2.</w:t>
             </w:r>
           </w:p>
         </w:tc>
@@ -11123,15 +10980,8 @@
                 <w:rFonts w:ascii="Arial" w:hAnsi="Arial" w:cs="Arial"/>
                 <w:szCs w:val="22"/>
               </w:rPr>
-              <w:t xml:space="preserve">The system saves the buyer category details (buyer id, category id, and importance) unless the buyer has already been assigned the selected category in which case an error message is </w:t>
-            </w:r>
-            <w:r>
-              <w:rPr>
-                <w:rFonts w:ascii="Arial" w:hAnsi="Arial" w:cs="Arial"/>
-                <w:szCs w:val="22"/>
-              </w:rPr>
               <w:lastRenderedPageBreak/>
-              <w:t>displayed, and the system displays a list of the categories (category id and category description).</w:t>
+              <w:t>The system saves the buyer category details (buyer id, category id, and importance) unless the buyer has already been assigned the selected category in which case an error message is displayed, and the system displays a list of the categories (category id and category description).</w:t>
             </w:r>
           </w:p>
           <w:p>
@@ -11687,14 +11537,7 @@
                 <w:rFonts w:ascii="Arial" w:hAnsi="Arial" w:cs="Arial"/>
                 <w:szCs w:val="22"/>
               </w:rPr>
-              <w:t>12</w:t>
-            </w:r>
-            <w:r>
-              <w:rPr>
-                <w:rFonts w:ascii="Arial" w:hAnsi="Arial" w:cs="Arial"/>
-                <w:szCs w:val="22"/>
-              </w:rPr>
-              <w:t>A.2 T</w:t>
+              <w:t>12A.2 T</w:t>
             </w:r>
             <w:r>
               <w:rPr>
@@ -11731,51 +11574,23 @@
                 <w:rFonts w:ascii="Arial" w:hAnsi="Arial" w:cs="Arial"/>
                 <w:szCs w:val="22"/>
               </w:rPr>
-              <w:t>16</w:t>
-            </w:r>
-            <w:r>
-              <w:rPr>
-                <w:rFonts w:ascii="Arial" w:hAnsi="Arial" w:cs="Arial"/>
-                <w:szCs w:val="22"/>
-              </w:rPr>
-              <w:t xml:space="preserve">A.1 The buyer liaison clerk clicks the “Yes” button. </w:t>
-            </w:r>
-          </w:p>
-          <w:p>
-            <w:pPr>
-              <w:rPr>
-                <w:rFonts w:ascii="Arial" w:hAnsi="Arial" w:cs="Arial"/>
-                <w:sz w:val="20"/>
-                <w:szCs w:val="20"/>
-              </w:rPr>
-            </w:pPr>
-            <w:r>
-              <w:rPr>
-                <w:rFonts w:ascii="Arial" w:hAnsi="Arial" w:cs="Arial"/>
-                <w:szCs w:val="22"/>
-              </w:rPr>
-              <w:t>16</w:t>
-            </w:r>
-            <w:r>
-              <w:rPr>
-                <w:rFonts w:ascii="Arial" w:hAnsi="Arial" w:cs="Arial"/>
-                <w:szCs w:val="22"/>
-              </w:rPr>
-              <w:t xml:space="preserve">A.2 The system returns to step </w:t>
-            </w:r>
-            <w:r>
-              <w:rPr>
-                <w:rFonts w:ascii="Arial" w:hAnsi="Arial" w:cs="Arial"/>
-                <w:szCs w:val="22"/>
-              </w:rPr>
-              <w:t>4</w:t>
-            </w:r>
-            <w:r>
-              <w:rPr>
-                <w:rFonts w:ascii="Arial" w:hAnsi="Arial" w:cs="Arial"/>
-                <w:szCs w:val="22"/>
-              </w:rPr>
-              <w:t>.</w:t>
+              <w:t xml:space="preserve">16A.1 The buyer liaison clerk clicks the “Yes” button. </w:t>
+            </w:r>
+          </w:p>
+          <w:p>
+            <w:pPr>
+              <w:rPr>
+                <w:rFonts w:ascii="Arial" w:hAnsi="Arial" w:cs="Arial"/>
+                <w:sz w:val="20"/>
+                <w:szCs w:val="20"/>
+              </w:rPr>
+            </w:pPr>
+            <w:r>
+              <w:rPr>
+                <w:rFonts w:ascii="Arial" w:hAnsi="Arial" w:cs="Arial"/>
+                <w:szCs w:val="22"/>
+              </w:rPr>
+              <w:t>16A.2 The system returns to step 4.</w:t>
             </w:r>
           </w:p>
         </w:tc>
@@ -12676,28 +12491,7 @@
                 <w:rFonts w:ascii="Arial" w:hAnsi="Arial" w:cs="Arial"/>
                 <w:szCs w:val="22"/>
               </w:rPr>
-              <w:t>The system displays</w:t>
-            </w:r>
-            <w:r>
-              <w:rPr>
-                <w:rFonts w:ascii="Arial" w:hAnsi="Arial" w:cs="Arial"/>
-                <w:szCs w:val="22"/>
-              </w:rPr>
-              <w:t xml:space="preserve"> a list of all the buyers (buyer id, last name, and first name) who have categories assigned</w:t>
-            </w:r>
-            <w:r>
-              <w:rPr>
-                <w:rFonts w:ascii="Arial" w:hAnsi="Arial" w:cs="Arial"/>
-                <w:szCs w:val="22"/>
-              </w:rPr>
-              <w:t xml:space="preserve"> in a combo box</w:t>
-            </w:r>
-            <w:r>
-              <w:rPr>
-                <w:rFonts w:ascii="Arial" w:hAnsi="Arial" w:cs="Arial"/>
-                <w:szCs w:val="22"/>
-              </w:rPr>
-              <w:t>.</w:t>
+              <w:t>The system displays a list of all the buyers (buyer id, last name, and first name) who have categories assigned in a combo box.</w:t>
             </w:r>
           </w:p>
           <w:p>
@@ -12717,6 +12511,7 @@
                 <w:rFonts w:ascii="Arial" w:hAnsi="Arial" w:cs="Arial"/>
                 <w:szCs w:val="22"/>
               </w:rPr>
+              <w:lastRenderedPageBreak/>
               <w:t>The buyer liaison clerk selects the buyer whose category is being removed.</w:t>
             </w:r>
           </w:p>
@@ -12738,7 +12533,6 @@
                 <w:rFonts w:ascii="Arial" w:hAnsi="Arial" w:cs="Arial"/>
                 <w:szCs w:val="22"/>
               </w:rPr>
-              <w:lastRenderedPageBreak/>
               <w:t>The system displays the buyer’s details (buyer id, last name, first name, and credit status)</w:t>
             </w:r>
             <w:r>
@@ -13423,14 +13217,7 @@
                 <w:rFonts w:ascii="Arial" w:hAnsi="Arial" w:cs="Arial"/>
                 <w:szCs w:val="22"/>
               </w:rPr>
-              <w:t>10</w:t>
-            </w:r>
-            <w:r>
-              <w:rPr>
-                <w:rFonts w:ascii="Arial" w:hAnsi="Arial" w:cs="Arial"/>
-                <w:szCs w:val="22"/>
-              </w:rPr>
-              <w:t>A.2 T</w:t>
+              <w:t>10A.2 T</w:t>
             </w:r>
             <w:r>
               <w:rPr>
@@ -13467,36 +13254,22 @@
                 <w:rFonts w:ascii="Arial" w:hAnsi="Arial" w:cs="Arial"/>
                 <w:szCs w:val="22"/>
               </w:rPr>
-              <w:t>13</w:t>
-            </w:r>
-            <w:r>
-              <w:rPr>
-                <w:rFonts w:ascii="Arial" w:hAnsi="Arial" w:cs="Arial"/>
-                <w:szCs w:val="22"/>
-              </w:rPr>
-              <w:t xml:space="preserve">A.1 The buyer liaison clerk clicks the “Yes” button. </w:t>
-            </w:r>
-          </w:p>
-          <w:p>
-            <w:pPr>
-              <w:rPr>
-                <w:rFonts w:ascii="Arial" w:hAnsi="Arial" w:cs="Arial"/>
-                <w:szCs w:val="22"/>
-              </w:rPr>
-            </w:pPr>
-            <w:r>
-              <w:rPr>
-                <w:rFonts w:ascii="Arial" w:hAnsi="Arial" w:cs="Arial"/>
-                <w:szCs w:val="22"/>
-              </w:rPr>
-              <w:t>13</w:t>
-            </w:r>
-            <w:r>
-              <w:rPr>
-                <w:rFonts w:ascii="Arial" w:hAnsi="Arial" w:cs="Arial"/>
-                <w:szCs w:val="22"/>
-              </w:rPr>
-              <w:t>A.2 The system returns to step 4.</w:t>
+              <w:t xml:space="preserve">13A.1 The buyer liaison clerk clicks the “Yes” button. </w:t>
+            </w:r>
+          </w:p>
+          <w:p>
+            <w:pPr>
+              <w:rPr>
+                <w:rFonts w:ascii="Arial" w:hAnsi="Arial" w:cs="Arial"/>
+                <w:szCs w:val="22"/>
+              </w:rPr>
+            </w:pPr>
+            <w:r>
+              <w:rPr>
+                <w:rFonts w:ascii="Arial" w:hAnsi="Arial" w:cs="Arial"/>
+                <w:szCs w:val="22"/>
+              </w:rPr>
+              <w:t>13A.2 The system returns to step 4.</w:t>
             </w:r>
           </w:p>
           <w:p>

--- a/Design Narratives.docx
+++ b/Design Narratives.docx
@@ -1381,14 +1381,7 @@
                 <w:rFonts w:ascii="Arial" w:hAnsi="Arial" w:cs="Arial"/>
                 <w:szCs w:val="22"/>
               </w:rPr>
-              <w:t>9</w:t>
-            </w:r>
-            <w:r>
-              <w:rPr>
-                <w:rFonts w:ascii="Arial" w:hAnsi="Arial" w:cs="Arial"/>
-                <w:szCs w:val="22"/>
-              </w:rPr>
-              <w:t>A.</w:t>
+              <w:t>9A.</w:t>
             </w:r>
             <w:r>
               <w:rPr>
@@ -1407,13 +1400,7 @@
               <w:rPr>
                 <w:rFonts w:ascii="Arial" w:hAnsi="Arial" w:cs="Arial"/>
               </w:rPr>
-              <w:t>9</w:t>
-            </w:r>
-            <w:r>
-              <w:rPr>
-                <w:rFonts w:ascii="Arial" w:hAnsi="Arial" w:cs="Arial"/>
-              </w:rPr>
-              <w:t>A.2 Go to step 3</w:t>
+              <w:t>9A.2 Go to step 3</w:t>
             </w:r>
           </w:p>
           <w:p>
@@ -1480,32 +1467,20 @@
               <w:rPr>
                 <w:rFonts w:ascii="Arial" w:hAnsi="Arial" w:cs="Arial"/>
               </w:rPr>
-              <w:t>13</w:t>
-            </w:r>
-            <w:r>
-              <w:rPr>
-                <w:rFonts w:ascii="Arial" w:hAnsi="Arial" w:cs="Arial"/>
-              </w:rPr>
-              <w:t>A.1 The buyer liaison elects “yes” to enter another buyer</w:t>
-            </w:r>
-          </w:p>
-          <w:p>
-            <w:pPr>
-              <w:rPr>
-                <w:rFonts w:ascii="Arial" w:hAnsi="Arial" w:cs="Arial"/>
-              </w:rPr>
-            </w:pPr>
-            <w:r>
-              <w:rPr>
-                <w:rFonts w:ascii="Arial" w:hAnsi="Arial" w:cs="Arial"/>
-              </w:rPr>
-              <w:t>13</w:t>
-            </w:r>
-            <w:r>
-              <w:rPr>
-                <w:rFonts w:ascii="Arial" w:hAnsi="Arial" w:cs="Arial"/>
-              </w:rPr>
-              <w:t>A.2 The system returns to step 2.</w:t>
+              <w:t>13A.1 The buyer liaison elects “yes” to enter another buyer</w:t>
+            </w:r>
+          </w:p>
+          <w:p>
+            <w:pPr>
+              <w:rPr>
+                <w:rFonts w:ascii="Arial" w:hAnsi="Arial" w:cs="Arial"/>
+              </w:rPr>
+            </w:pPr>
+            <w:r>
+              <w:rPr>
+                <w:rFonts w:ascii="Arial" w:hAnsi="Arial" w:cs="Arial"/>
+              </w:rPr>
+              <w:t>13A.2 The system returns to step 2.</w:t>
             </w:r>
           </w:p>
           <w:p>
